--- a/3rd-semester/Monographic Lecture In Mathematics/Monographic Lecture in Mathematics - lab1.docx
+++ b/3rd-semester/Monographic Lecture In Mathematics/Monographic Lecture in Mathematics - lab1.docx
@@ -34,29 +34,8 @@
           <w:rFonts w:ascii="Verdana" w:hAnsi="Verdana"/>
         </w:rPr>
         <w:br/>
-      </w:r>
-      <w:proofErr w:type="spellStart"/>
-      <w:r>
-        <w:rPr>
-          <w:rFonts w:ascii="Verdana" w:hAnsi="Verdana"/>
-        </w:rPr>
-        <w:t>Michał</w:t>
-      </w:r>
-      <w:proofErr w:type="spellEnd"/>
-      <w:r>
-        <w:rPr>
-          <w:rFonts w:ascii="Verdana" w:hAnsi="Verdana"/>
-        </w:rPr>
-        <w:t xml:space="preserve"> </w:t>
-      </w:r>
-      <w:proofErr w:type="spellStart"/>
-      <w:r>
-        <w:rPr>
-          <w:rFonts w:ascii="Verdana" w:hAnsi="Verdana"/>
-        </w:rPr>
-        <w:t>Korycki</w:t>
-      </w:r>
-      <w:proofErr w:type="spellEnd"/>
+        <w:t>Michał Korycki</w:t>
+      </w:r>
     </w:p>
     <w:p>
       <w:pPr>
@@ -76,24 +55,14 @@
         <w:rPr>
           <w:rFonts w:ascii="Verdana" w:hAnsi="Verdana"/>
         </w:rPr>
-        <w:t xml:space="preserve">Link to </w:t>
-      </w:r>
-      <w:proofErr w:type="spellStart"/>
-      <w:r>
-        <w:rPr>
-          <w:rFonts w:ascii="Verdana" w:hAnsi="Verdana"/>
-        </w:rPr>
-        <w:t>Github</w:t>
-      </w:r>
-      <w:proofErr w:type="spellEnd"/>
-      <w:r>
-        <w:rPr>
-          <w:rFonts w:ascii="Verdana" w:hAnsi="Verdana"/>
-        </w:rPr>
-        <w:t xml:space="preserve">: </w:t>
-      </w:r>
-      <w:bookmarkStart w:id="0" w:name="_GoBack"/>
-      <w:bookmarkEnd w:id="0"/>
+        <w:t xml:space="preserve">Link to Github: </w:t>
+      </w:r>
+      <w:r>
+        <w:rPr>
+          <w:rFonts w:ascii="Verdana" w:hAnsi="Verdana"/>
+        </w:rPr>
+        <w:t>https://github.com/MatornenSinera/BDA-2ndSemester/tree/master/3rd-semester/Monographic%20Lecture%20In%20Mathematics</w:t>
+      </w:r>
       <w:r>
         <w:rPr>
           <w:rFonts w:ascii="Verdana" w:hAnsi="Verdana"/>
@@ -133,29 +102,8 @@
         <w:br/>
       </w:r>
       <w:r>
-        <w:t xml:space="preserve">            </w:t>
-      </w:r>
-      <w:proofErr w:type="spellStart"/>
-      <w:r>
-        <w:t>data_mean_global</w:t>
-      </w:r>
-      <w:proofErr w:type="spellEnd"/>
-      <w:r>
-        <w:t xml:space="preserve">  </w:t>
-      </w:r>
-      <w:proofErr w:type="spellStart"/>
-      <w:r>
-        <w:t>data_mean_nh</w:t>
-      </w:r>
-      <w:proofErr w:type="spellEnd"/>
-      <w:r>
-        <w:t xml:space="preserve">  </w:t>
-      </w:r>
-      <w:proofErr w:type="spellStart"/>
-      <w:r>
-        <w:t>data_mean_sh</w:t>
-      </w:r>
-      <w:proofErr w:type="spellEnd"/>
+        <w:t xml:space="preserve">            data_mean_global  data_mean_nh  data_mean_sh</w:t>
+      </w:r>
     </w:p>
     <w:p>
       <w:pPr>
@@ -742,7 +690,7 @@
           <w:noProof/>
         </w:rPr>
         <w:drawing>
-          <wp:anchor distT="0" distB="0" distL="114300" distR="114300" simplePos="0" relativeHeight="251658240" behindDoc="1" locked="0" layoutInCell="1" allowOverlap="1">
+          <wp:anchor distT="0" distB="0" distL="114300" distR="114300" simplePos="0" relativeHeight="251658240" behindDoc="1" locked="0" layoutInCell="1" allowOverlap="1" wp14:anchorId="7802DB70" wp14:editId="20A93E91">
             <wp:simplePos x="0" y="0"/>
             <wp:positionH relativeFrom="margin">
               <wp:align>center</wp:align>
@@ -940,7 +888,7 @@
         </w:rPr>
         <w:lastRenderedPageBreak/>
         <w:drawing>
-          <wp:anchor distT="0" distB="0" distL="114300" distR="114300" simplePos="0" relativeHeight="251659264" behindDoc="1" locked="0" layoutInCell="1" allowOverlap="1">
+          <wp:anchor distT="0" distB="0" distL="114300" distR="114300" simplePos="0" relativeHeight="251659264" behindDoc="1" locked="0" layoutInCell="1" allowOverlap="1" wp14:anchorId="17D2034A" wp14:editId="6ED4F3B7">
             <wp:simplePos x="0" y="0"/>
             <wp:positionH relativeFrom="margin">
               <wp:align>center</wp:align>
@@ -1197,7 +1145,7 @@
           <w:noProof/>
         </w:rPr>
         <w:drawing>
-          <wp:anchor distT="0" distB="0" distL="114300" distR="114300" simplePos="0" relativeHeight="251660288" behindDoc="1" locked="0" layoutInCell="1" allowOverlap="1">
+          <wp:anchor distT="0" distB="0" distL="114300" distR="114300" simplePos="0" relativeHeight="251660288" behindDoc="1" locked="0" layoutInCell="1" allowOverlap="1" wp14:anchorId="7A969868" wp14:editId="7E61C164">
             <wp:simplePos x="0" y="0"/>
             <wp:positionH relativeFrom="margin">
               <wp:align>center</wp:align>
@@ -1324,7 +1272,7 @@
         </w:rPr>
         <w:lastRenderedPageBreak/>
         <w:drawing>
-          <wp:anchor distT="0" distB="0" distL="114300" distR="114300" simplePos="0" relativeHeight="251661312" behindDoc="1" locked="0" layoutInCell="1" allowOverlap="1">
+          <wp:anchor distT="0" distB="0" distL="114300" distR="114300" simplePos="0" relativeHeight="251661312" behindDoc="1" locked="0" layoutInCell="1" allowOverlap="1" wp14:anchorId="07452406" wp14:editId="0283B60D">
             <wp:simplePos x="0" y="0"/>
             <wp:positionH relativeFrom="margin">
               <wp:align>left</wp:align>
@@ -1535,7 +1483,7 @@
         </w:rPr>
         <w:lastRenderedPageBreak/>
         <w:drawing>
-          <wp:anchor distT="0" distB="0" distL="114300" distR="114300" simplePos="0" relativeHeight="251664384" behindDoc="1" locked="0" layoutInCell="1" allowOverlap="1">
+          <wp:anchor distT="0" distB="0" distL="114300" distR="114300" simplePos="0" relativeHeight="251664384" behindDoc="1" locked="0" layoutInCell="1" allowOverlap="1" wp14:anchorId="11EBC939" wp14:editId="1D93418A">
             <wp:simplePos x="0" y="0"/>
             <wp:positionH relativeFrom="margin">
               <wp:align>center</wp:align>
@@ -1778,7 +1726,15 @@
         <w:rPr>
           <w:rFonts w:ascii="Verdana" w:hAnsi="Verdana"/>
         </w:rPr>
-        <w:t>strong correlation of series with itself, which is more visible when describing whole graph with lags up to maximum value (730 entries).</w:t>
+        <w:t>S</w:t>
+      </w:r>
+      <w:bookmarkStart w:id="0" w:name="_GoBack"/>
+      <w:bookmarkEnd w:id="0"/>
+      <w:r>
+        <w:rPr>
+          <w:rFonts w:ascii="Verdana" w:hAnsi="Verdana"/>
+        </w:rPr>
+        <w:t>trong correlation of series with itself, which is more visible when describing whole graph with lags up to maximum value (730 entries).</w:t>
       </w:r>
       <w:r>
         <w:rPr>
@@ -1820,7 +1776,7 @@
         </w:rPr>
         <w:lastRenderedPageBreak/>
         <w:drawing>
-          <wp:anchor distT="0" distB="0" distL="114300" distR="114300" simplePos="0" relativeHeight="251670528" behindDoc="1" locked="0" layoutInCell="1" allowOverlap="1">
+          <wp:anchor distT="0" distB="0" distL="114300" distR="114300" simplePos="0" relativeHeight="251670528" behindDoc="1" locked="0" layoutInCell="1" allowOverlap="1" wp14:anchorId="35460D98" wp14:editId="5B845E7A">
             <wp:simplePos x="0" y="0"/>
             <wp:positionH relativeFrom="margin">
               <wp:align>center</wp:align>
@@ -1894,19 +1850,7 @@
         <w:rPr>
           <w:rFonts w:ascii="Verdana" w:hAnsi="Verdana"/>
         </w:rPr>
-        <w:t xml:space="preserve"> – lags up to </w:t>
-      </w:r>
-      <w:r>
-        <w:rPr>
-          <w:rFonts w:ascii="Verdana" w:hAnsi="Verdana"/>
-        </w:rPr>
-        <w:t>730</w:t>
-      </w:r>
-      <w:r>
-        <w:rPr>
-          <w:rFonts w:ascii="Verdana" w:hAnsi="Verdana"/>
-        </w:rPr>
-        <w:t>.</w:t>
+        <w:t xml:space="preserve"> – lags up to 730.</w:t>
       </w:r>
     </w:p>
     <w:p>
@@ -2060,7 +2004,7 @@
           <w:noProof/>
         </w:rPr>
         <w:drawing>
-          <wp:anchor distT="0" distB="0" distL="114300" distR="114300" simplePos="0" relativeHeight="251665408" behindDoc="1" locked="0" layoutInCell="1" allowOverlap="1">
+          <wp:anchor distT="0" distB="0" distL="114300" distR="114300" simplePos="0" relativeHeight="251665408" behindDoc="1" locked="0" layoutInCell="1" allowOverlap="1" wp14:anchorId="00295B7F" wp14:editId="4DA7BD33">
             <wp:simplePos x="0" y="0"/>
             <wp:positionH relativeFrom="margin">
               <wp:align>center</wp:align>
@@ -2364,7 +2308,7 @@
           <w:noProof/>
         </w:rPr>
         <w:drawing>
-          <wp:anchor distT="0" distB="0" distL="114300" distR="114300" simplePos="0" relativeHeight="251666432" behindDoc="1" locked="0" layoutInCell="1" allowOverlap="1">
+          <wp:anchor distT="0" distB="0" distL="114300" distR="114300" simplePos="0" relativeHeight="251666432" behindDoc="1" locked="0" layoutInCell="1" allowOverlap="1" wp14:anchorId="371231DC" wp14:editId="500F8F1A">
             <wp:simplePos x="0" y="0"/>
             <wp:positionH relativeFrom="margin">
               <wp:align>center</wp:align>
@@ -2597,7 +2541,7 @@
           <w:noProof/>
         </w:rPr>
         <w:drawing>
-          <wp:anchor distT="0" distB="0" distL="114300" distR="114300" simplePos="0" relativeHeight="251667456" behindDoc="1" locked="0" layoutInCell="1" allowOverlap="1">
+          <wp:anchor distT="0" distB="0" distL="114300" distR="114300" simplePos="0" relativeHeight="251667456" behindDoc="1" locked="0" layoutInCell="1" allowOverlap="1" wp14:anchorId="7FF1AB8A" wp14:editId="754EB7D4">
             <wp:simplePos x="0" y="0"/>
             <wp:positionH relativeFrom="margin">
               <wp:align>center</wp:align>
@@ -2711,7 +2655,7 @@
         </w:rPr>
         <w:lastRenderedPageBreak/>
         <w:drawing>
-          <wp:anchor distT="0" distB="0" distL="114300" distR="114300" simplePos="0" relativeHeight="251668480" behindDoc="1" locked="0" layoutInCell="1" allowOverlap="1">
+          <wp:anchor distT="0" distB="0" distL="114300" distR="114300" simplePos="0" relativeHeight="251668480" behindDoc="1" locked="0" layoutInCell="1" allowOverlap="1" wp14:anchorId="67EF3307" wp14:editId="5E858CDA">
             <wp:simplePos x="0" y="0"/>
             <wp:positionH relativeFrom="margin">
               <wp:align>center</wp:align>
@@ -2952,7 +2896,7 @@
           <w:noProof/>
         </w:rPr>
         <w:drawing>
-          <wp:anchor distT="0" distB="0" distL="114300" distR="114300" simplePos="0" relativeHeight="251669504" behindDoc="1" locked="0" layoutInCell="1" allowOverlap="1">
+          <wp:anchor distT="0" distB="0" distL="114300" distR="114300" simplePos="0" relativeHeight="251669504" behindDoc="1" locked="0" layoutInCell="1" allowOverlap="1" wp14:anchorId="447963F5" wp14:editId="7FFC82E5">
             <wp:simplePos x="0" y="0"/>
             <wp:positionH relativeFrom="margin">
               <wp:align>right</wp:align>
